--- a/Practica 2/src/Ejercicio 3/Para el ejercicio 3 de esta práctica.docx
+++ b/Practica 2/src/Ejercicio 3/Para el ejercicio 3 de esta práctica.docx
@@ -113,6 +113,7 @@
           </w:tcPr>
           <w:p>
             <w:pPr>
+              <w:jc w:val="center"/>
               <w:rPr>
                 <w:rFonts w:ascii="LM Roman 10" w:hAnsi="LM Roman 10"/>
               </w:rPr>
@@ -131,6 +132,7 @@
           </w:tcPr>
           <w:p>
             <w:pPr>
+              <w:jc w:val="center"/>
               <w:rPr>
                 <w:rFonts w:ascii="LM Roman 10" w:hAnsi="LM Roman 10"/>
               </w:rPr>
@@ -149,6 +151,7 @@
           </w:tcPr>
           <w:p>
             <w:pPr>
+              <w:jc w:val="center"/>
               <w:rPr>
                 <w:rFonts w:ascii="LM Roman 10" w:hAnsi="LM Roman 10"/>
               </w:rPr>
@@ -159,14 +162,12 @@
               </w:rPr>
               <w:t xml:space="preserve">6% </w:t>
             </w:r>
-            <w:proofErr w:type="spellStart"/>
-            <w:r>
-              <w:rPr>
-                <w:rFonts w:ascii="LM Roman 10" w:hAnsi="LM Roman 10"/>
-              </w:rPr>
-              <w:t>max</w:t>
-            </w:r>
-            <w:proofErr w:type="spellEnd"/>
+            <w:r>
+              <w:rPr>
+                <w:rFonts w:ascii="LM Roman 10" w:hAnsi="LM Roman 10"/>
+              </w:rPr>
+              <w:t>máx.</w:t>
+            </w:r>
           </w:p>
         </w:tc>
       </w:tr>
@@ -177,6 +178,7 @@
           </w:tcPr>
           <w:p>
             <w:pPr>
+              <w:jc w:val="center"/>
               <w:rPr>
                 <w:rFonts w:ascii="LM Roman 10" w:hAnsi="LM Roman 10"/>
               </w:rPr>
@@ -195,6 +197,7 @@
           </w:tcPr>
           <w:p>
             <w:pPr>
+              <w:jc w:val="center"/>
               <w:rPr>
                 <w:rFonts w:ascii="LM Roman 10" w:hAnsi="LM Roman 10"/>
               </w:rPr>
@@ -213,16 +216,37 @@
           </w:tcPr>
           <w:p>
             <w:pPr>
-              <w:rPr>
-                <w:rFonts w:ascii="LM Roman 10" w:hAnsi="LM Roman 10"/>
-              </w:rPr>
-            </w:pPr>
-            <w:r>
-              <w:rPr>
-                <w:rFonts w:ascii="LM Roman 10" w:hAnsi="LM Roman 10"/>
-              </w:rPr>
-              <w:t>5% max</w:t>
-            </w:r>
+              <w:jc w:val="center"/>
+              <w:rPr>
+                <w:rFonts w:ascii="LM Roman 10" w:hAnsi="LM Roman 10"/>
+              </w:rPr>
+            </w:pPr>
+            <w:r>
+              <w:rPr>
+                <w:rFonts w:ascii="LM Roman 10" w:hAnsi="LM Roman 10"/>
+              </w:rPr>
+              <w:t xml:space="preserve">5% </w:t>
+            </w:r>
+            <w:proofErr w:type="spellStart"/>
+            <w:r>
+              <w:rPr>
+                <w:rFonts w:ascii="LM Roman 10" w:hAnsi="LM Roman 10"/>
+              </w:rPr>
+              <w:t>m</w:t>
+            </w:r>
+            <w:r>
+              <w:rPr>
+                <w:rFonts w:ascii="LM Roman 10" w:hAnsi="LM Roman 10"/>
+              </w:rPr>
+              <w:t>á</w:t>
+            </w:r>
+            <w:r>
+              <w:rPr>
+                <w:rFonts w:ascii="LM Roman 10" w:hAnsi="LM Roman 10"/>
+              </w:rPr>
+              <w:t>x</w:t>
+            </w:r>
+            <w:proofErr w:type="spellEnd"/>
           </w:p>
         </w:tc>
       </w:tr>
@@ -233,6 +257,7 @@
           </w:tcPr>
           <w:p>
             <w:pPr>
+              <w:jc w:val="center"/>
               <w:rPr>
                 <w:rFonts w:ascii="LM Roman 10" w:hAnsi="LM Roman 10"/>
               </w:rPr>
@@ -251,10 +276,17 @@
           </w:tcPr>
           <w:p>
             <w:pPr>
-              <w:rPr>
-                <w:rFonts w:ascii="LM Roman 10" w:hAnsi="LM Roman 10"/>
-              </w:rPr>
-            </w:pPr>
+              <w:jc w:val="center"/>
+              <w:rPr>
+                <w:rFonts w:ascii="LM Roman 10" w:hAnsi="LM Roman 10"/>
+              </w:rPr>
+            </w:pPr>
+            <w:r>
+              <w:rPr>
+                <w:rFonts w:ascii="LM Roman 10" w:hAnsi="LM Roman 10"/>
+              </w:rPr>
+              <w:t>4</w:t>
+            </w:r>
           </w:p>
         </w:tc>
         <w:tc>
@@ -268,6 +300,20 @@
                 <w:rFonts w:ascii="LM Roman 10" w:hAnsi="LM Roman 10"/>
               </w:rPr>
             </w:pPr>
+            <w:r>
+              <w:rPr>
+                <w:rFonts w:ascii="LM Roman 10" w:hAnsi="LM Roman 10"/>
+              </w:rPr>
+              <w:t xml:space="preserve">3% </w:t>
+            </w:r>
+            <w:proofErr w:type="spellStart"/>
+            <w:r>
+              <w:rPr>
+                <w:rFonts w:ascii="LM Roman 10" w:hAnsi="LM Roman 10"/>
+              </w:rPr>
+              <w:t>máx</w:t>
+            </w:r>
+            <w:proofErr w:type="spellEnd"/>
           </w:p>
         </w:tc>
       </w:tr>
@@ -278,10 +324,17 @@
           </w:tcPr>
           <w:p>
             <w:pPr>
-              <w:rPr>
-                <w:rFonts w:ascii="LM Roman 10" w:hAnsi="LM Roman 10"/>
-              </w:rPr>
-            </w:pPr>
+              <w:jc w:val="center"/>
+              <w:rPr>
+                <w:rFonts w:ascii="LM Roman 10" w:hAnsi="LM Roman 10"/>
+              </w:rPr>
+            </w:pPr>
+            <w:r>
+              <w:rPr>
+                <w:rFonts w:ascii="LM Roman 10" w:hAnsi="LM Roman 10"/>
+              </w:rPr>
+              <w:t>2000000</w:t>
+            </w:r>
           </w:p>
         </w:tc>
         <w:tc>
@@ -290,10 +343,17 @@
           </w:tcPr>
           <w:p>
             <w:pPr>
-              <w:rPr>
-                <w:rFonts w:ascii="LM Roman 10" w:hAnsi="LM Roman 10"/>
-              </w:rPr>
-            </w:pPr>
+              <w:jc w:val="center"/>
+              <w:rPr>
+                <w:rFonts w:ascii="LM Roman 10" w:hAnsi="LM Roman 10"/>
+              </w:rPr>
+            </w:pPr>
+            <w:r>
+              <w:rPr>
+                <w:rFonts w:ascii="LM Roman 10" w:hAnsi="LM Roman 10"/>
+              </w:rPr>
+              <w:t>1</w:t>
+            </w:r>
           </w:p>
         </w:tc>
         <w:tc>
@@ -302,10 +362,25 @@
           </w:tcPr>
           <w:p>
             <w:pPr>
-              <w:rPr>
-                <w:rFonts w:ascii="LM Roman 10" w:hAnsi="LM Roman 10"/>
-              </w:rPr>
-            </w:pPr>
+              <w:jc w:val="center"/>
+              <w:rPr>
+                <w:rFonts w:ascii="LM Roman 10" w:hAnsi="LM Roman 10"/>
+              </w:rPr>
+            </w:pPr>
+            <w:r>
+              <w:rPr>
+                <w:rFonts w:ascii="LM Roman 10" w:hAnsi="LM Roman 10"/>
+              </w:rPr>
+              <w:t xml:space="preserve">3% </w:t>
+            </w:r>
+            <w:proofErr w:type="spellStart"/>
+            <w:r>
+              <w:rPr>
+                <w:rFonts w:ascii="LM Roman 10" w:hAnsi="LM Roman 10"/>
+              </w:rPr>
+              <w:t>máx</w:t>
+            </w:r>
+            <w:proofErr w:type="spellEnd"/>
           </w:p>
         </w:tc>
       </w:tr>
@@ -316,10 +391,29 @@
           </w:tcPr>
           <w:p>
             <w:pPr>
-              <w:rPr>
-                <w:rFonts w:ascii="LM Roman 10" w:hAnsi="LM Roman 10"/>
-              </w:rPr>
-            </w:pPr>
+              <w:jc w:val="center"/>
+              <w:rPr>
+                <w:rFonts w:ascii="LM Roman 10" w:hAnsi="LM Roman 10"/>
+              </w:rPr>
+            </w:pPr>
+            <w:r>
+              <w:rPr>
+                <w:rFonts w:ascii="LM Roman 10" w:hAnsi="LM Roman 10"/>
+              </w:rPr>
+              <w:t>200</w:t>
+            </w:r>
+            <w:r>
+              <w:rPr>
+                <w:rFonts w:ascii="LM Roman 10" w:hAnsi="LM Roman 10"/>
+              </w:rPr>
+              <w:t>0</w:t>
+            </w:r>
+            <w:r>
+              <w:rPr>
+                <w:rFonts w:ascii="LM Roman 10" w:hAnsi="LM Roman 10"/>
+              </w:rPr>
+              <w:t>000</w:t>
+            </w:r>
           </w:p>
         </w:tc>
         <w:tc>
@@ -328,10 +422,17 @@
           </w:tcPr>
           <w:p>
             <w:pPr>
-              <w:rPr>
-                <w:rFonts w:ascii="LM Roman 10" w:hAnsi="LM Roman 10"/>
-              </w:rPr>
-            </w:pPr>
+              <w:jc w:val="center"/>
+              <w:rPr>
+                <w:rFonts w:ascii="LM Roman 10" w:hAnsi="LM Roman 10"/>
+              </w:rPr>
+            </w:pPr>
+            <w:r>
+              <w:rPr>
+                <w:rFonts w:ascii="LM Roman 10" w:hAnsi="LM Roman 10"/>
+              </w:rPr>
+              <w:t>2</w:t>
+            </w:r>
           </w:p>
         </w:tc>
         <w:tc>
@@ -340,10 +441,31 @@
           </w:tcPr>
           <w:p>
             <w:pPr>
-              <w:rPr>
-                <w:rFonts w:ascii="LM Roman 10" w:hAnsi="LM Roman 10"/>
-              </w:rPr>
-            </w:pPr>
+              <w:jc w:val="center"/>
+              <w:rPr>
+                <w:rFonts w:ascii="LM Roman 10" w:hAnsi="LM Roman 10"/>
+              </w:rPr>
+            </w:pPr>
+            <w:r>
+              <w:rPr>
+                <w:rFonts w:ascii="LM Roman 10" w:hAnsi="LM Roman 10"/>
+              </w:rPr>
+              <w:t>2</w:t>
+            </w:r>
+            <w:r>
+              <w:rPr>
+                <w:rFonts w:ascii="LM Roman 10" w:hAnsi="LM Roman 10"/>
+              </w:rPr>
+              <w:t xml:space="preserve">% </w:t>
+            </w:r>
+            <w:proofErr w:type="spellStart"/>
+            <w:r>
+              <w:rPr>
+                <w:rFonts w:ascii="LM Roman 10" w:hAnsi="LM Roman 10"/>
+              </w:rPr>
+              <w:t>máx</w:t>
+            </w:r>
+            <w:proofErr w:type="spellEnd"/>
           </w:p>
         </w:tc>
       </w:tr>
@@ -354,10 +476,29 @@
           </w:tcPr>
           <w:p>
             <w:pPr>
-              <w:rPr>
-                <w:rFonts w:ascii="LM Roman 10" w:hAnsi="LM Roman 10"/>
-              </w:rPr>
-            </w:pPr>
+              <w:jc w:val="center"/>
+              <w:rPr>
+                <w:rFonts w:ascii="LM Roman 10" w:hAnsi="LM Roman 10"/>
+              </w:rPr>
+            </w:pPr>
+            <w:r>
+              <w:rPr>
+                <w:rFonts w:ascii="LM Roman 10" w:hAnsi="LM Roman 10"/>
+              </w:rPr>
+              <w:t>200</w:t>
+            </w:r>
+            <w:r>
+              <w:rPr>
+                <w:rFonts w:ascii="LM Roman 10" w:hAnsi="LM Roman 10"/>
+              </w:rPr>
+              <w:t>0</w:t>
+            </w:r>
+            <w:r>
+              <w:rPr>
+                <w:rFonts w:ascii="LM Roman 10" w:hAnsi="LM Roman 10"/>
+              </w:rPr>
+              <w:t>000</w:t>
+            </w:r>
           </w:p>
         </w:tc>
         <w:tc>
@@ -366,10 +507,17 @@
           </w:tcPr>
           <w:p>
             <w:pPr>
-              <w:rPr>
-                <w:rFonts w:ascii="LM Roman 10" w:hAnsi="LM Roman 10"/>
-              </w:rPr>
-            </w:pPr>
+              <w:jc w:val="center"/>
+              <w:rPr>
+                <w:rFonts w:ascii="LM Roman 10" w:hAnsi="LM Roman 10"/>
+              </w:rPr>
+            </w:pPr>
+            <w:r>
+              <w:rPr>
+                <w:rFonts w:ascii="LM Roman 10" w:hAnsi="LM Roman 10"/>
+              </w:rPr>
+              <w:t>4</w:t>
+            </w:r>
           </w:p>
         </w:tc>
         <w:tc>
@@ -378,10 +526,25 @@
           </w:tcPr>
           <w:p>
             <w:pPr>
-              <w:rPr>
-                <w:rFonts w:ascii="LM Roman 10" w:hAnsi="LM Roman 10"/>
-              </w:rPr>
-            </w:pPr>
+              <w:jc w:val="center"/>
+              <w:rPr>
+                <w:rFonts w:ascii="LM Roman 10" w:hAnsi="LM Roman 10"/>
+              </w:rPr>
+            </w:pPr>
+            <w:r>
+              <w:rPr>
+                <w:rFonts w:ascii="LM Roman 10" w:hAnsi="LM Roman 10"/>
+              </w:rPr>
+              <w:t xml:space="preserve">3% </w:t>
+            </w:r>
+            <w:proofErr w:type="spellStart"/>
+            <w:r>
+              <w:rPr>
+                <w:rFonts w:ascii="LM Roman 10" w:hAnsi="LM Roman 10"/>
+              </w:rPr>
+              <w:t>máx</w:t>
+            </w:r>
+            <w:proofErr w:type="spellEnd"/>
           </w:p>
         </w:tc>
       </w:tr>
@@ -392,10 +555,17 @@
           </w:tcPr>
           <w:p>
             <w:pPr>
-              <w:rPr>
-                <w:rFonts w:ascii="LM Roman 10" w:hAnsi="LM Roman 10"/>
-              </w:rPr>
-            </w:pPr>
+              <w:jc w:val="center"/>
+              <w:rPr>
+                <w:rFonts w:ascii="LM Roman 10" w:hAnsi="LM Roman 10"/>
+              </w:rPr>
+            </w:pPr>
+            <w:r>
+              <w:rPr>
+                <w:rFonts w:ascii="LM Roman 10" w:hAnsi="LM Roman 10"/>
+              </w:rPr>
+              <w:t>3000000</w:t>
+            </w:r>
           </w:p>
         </w:tc>
         <w:tc>
@@ -404,10 +574,17 @@
           </w:tcPr>
           <w:p>
             <w:pPr>
-              <w:rPr>
-                <w:rFonts w:ascii="LM Roman 10" w:hAnsi="LM Roman 10"/>
-              </w:rPr>
-            </w:pPr>
+              <w:jc w:val="center"/>
+              <w:rPr>
+                <w:rFonts w:ascii="LM Roman 10" w:hAnsi="LM Roman 10"/>
+              </w:rPr>
+            </w:pPr>
+            <w:r>
+              <w:rPr>
+                <w:rFonts w:ascii="LM Roman 10" w:hAnsi="LM Roman 10"/>
+              </w:rPr>
+              <w:t>1</w:t>
+            </w:r>
           </w:p>
         </w:tc>
         <w:tc>
@@ -416,10 +593,180 @@
           </w:tcPr>
           <w:p>
             <w:pPr>
-              <w:rPr>
-                <w:rFonts w:ascii="LM Roman 10" w:hAnsi="LM Roman 10"/>
-              </w:rPr>
-            </w:pPr>
+              <w:jc w:val="center"/>
+              <w:rPr>
+                <w:rFonts w:ascii="LM Roman 10" w:hAnsi="LM Roman 10"/>
+              </w:rPr>
+            </w:pPr>
+            <w:r>
+              <w:rPr>
+                <w:rFonts w:ascii="LM Roman 10" w:hAnsi="LM Roman 10"/>
+              </w:rPr>
+              <w:t>3</w:t>
+            </w:r>
+            <w:r>
+              <w:rPr>
+                <w:rFonts w:ascii="LM Roman 10" w:hAnsi="LM Roman 10"/>
+              </w:rPr>
+              <w:t xml:space="preserve">% </w:t>
+            </w:r>
+            <w:proofErr w:type="spellStart"/>
+            <w:r>
+              <w:rPr>
+                <w:rFonts w:ascii="LM Roman 10" w:hAnsi="LM Roman 10"/>
+              </w:rPr>
+              <w:t>máx</w:t>
+            </w:r>
+            <w:proofErr w:type="spellEnd"/>
+          </w:p>
+        </w:tc>
+      </w:tr>
+      <w:tr>
+        <w:tc>
+          <w:tcPr>
+            <w:tcW w:w="1560" w:type="dxa"/>
+          </w:tcPr>
+          <w:p>
+            <w:pPr>
+              <w:jc w:val="center"/>
+              <w:rPr>
+                <w:rFonts w:ascii="LM Roman 10" w:hAnsi="LM Roman 10"/>
+              </w:rPr>
+            </w:pPr>
+            <w:r>
+              <w:rPr>
+                <w:rFonts w:ascii="LM Roman 10" w:hAnsi="LM Roman 10"/>
+              </w:rPr>
+              <w:t>3000000</w:t>
+            </w:r>
+          </w:p>
+        </w:tc>
+        <w:tc>
+          <w:tcPr>
+            <w:tcW w:w="1275" w:type="dxa"/>
+          </w:tcPr>
+          <w:p>
+            <w:pPr>
+              <w:jc w:val="center"/>
+              <w:rPr>
+                <w:rFonts w:ascii="LM Roman 10" w:hAnsi="LM Roman 10"/>
+              </w:rPr>
+            </w:pPr>
+            <w:r>
+              <w:rPr>
+                <w:rFonts w:ascii="LM Roman 10" w:hAnsi="LM Roman 10"/>
+              </w:rPr>
+              <w:t>2</w:t>
+            </w:r>
+          </w:p>
+        </w:tc>
+        <w:tc>
+          <w:tcPr>
+            <w:tcW w:w="1985" w:type="dxa"/>
+          </w:tcPr>
+          <w:p>
+            <w:pPr>
+              <w:jc w:val="center"/>
+              <w:rPr>
+                <w:rFonts w:ascii="LM Roman 10" w:hAnsi="LM Roman 10"/>
+              </w:rPr>
+            </w:pPr>
+            <w:r>
+              <w:rPr>
+                <w:rFonts w:ascii="LM Roman 10" w:hAnsi="LM Roman 10"/>
+              </w:rPr>
+              <w:t>3</w:t>
+            </w:r>
+            <w:r>
+              <w:rPr>
+                <w:rFonts w:ascii="LM Roman 10" w:hAnsi="LM Roman 10"/>
+              </w:rPr>
+              <w:t xml:space="preserve">% </w:t>
+            </w:r>
+            <w:proofErr w:type="spellStart"/>
+            <w:r>
+              <w:rPr>
+                <w:rFonts w:ascii="LM Roman 10" w:hAnsi="LM Roman 10"/>
+              </w:rPr>
+              <w:t>máx</w:t>
+            </w:r>
+            <w:proofErr w:type="spellEnd"/>
+          </w:p>
+        </w:tc>
+      </w:tr>
+      <w:tr>
+        <w:trPr>
+          <w:trHeight w:val="47"/>
+        </w:trPr>
+        <w:tc>
+          <w:tcPr>
+            <w:tcW w:w="1560" w:type="dxa"/>
+          </w:tcPr>
+          <w:p>
+            <w:pPr>
+              <w:jc w:val="center"/>
+              <w:rPr>
+                <w:rFonts w:ascii="LM Roman 10" w:hAnsi="LM Roman 10"/>
+              </w:rPr>
+            </w:pPr>
+            <w:r>
+              <w:rPr>
+                <w:rFonts w:ascii="LM Roman 10" w:hAnsi="LM Roman 10"/>
+              </w:rPr>
+              <w:t>3000000</w:t>
+            </w:r>
+          </w:p>
+        </w:tc>
+        <w:tc>
+          <w:tcPr>
+            <w:tcW w:w="1275" w:type="dxa"/>
+          </w:tcPr>
+          <w:p>
+            <w:pPr>
+              <w:jc w:val="center"/>
+              <w:rPr>
+                <w:rFonts w:ascii="LM Roman 10" w:hAnsi="LM Roman 10"/>
+              </w:rPr>
+            </w:pPr>
+            <w:r>
+              <w:rPr>
+                <w:rFonts w:ascii="LM Roman 10" w:hAnsi="LM Roman 10"/>
+              </w:rPr>
+              <w:t>4</w:t>
+            </w:r>
+          </w:p>
+        </w:tc>
+        <w:tc>
+          <w:tcPr>
+            <w:tcW w:w="1985" w:type="dxa"/>
+          </w:tcPr>
+          <w:p>
+            <w:pPr>
+              <w:jc w:val="center"/>
+              <w:rPr>
+                <w:rFonts w:ascii="LM Roman 10" w:hAnsi="LM Roman 10"/>
+              </w:rPr>
+            </w:pPr>
+            <w:r>
+              <w:rPr>
+                <w:rFonts w:ascii="LM Roman 10" w:hAnsi="LM Roman 10"/>
+              </w:rPr>
+              <w:t>4</w:t>
+            </w:r>
+            <w:r>
+              <w:rPr>
+                <w:rFonts w:ascii="LM Roman 10" w:hAnsi="LM Roman 10"/>
+              </w:rPr>
+              <w:t xml:space="preserve">% </w:t>
+            </w:r>
+            <w:proofErr w:type="spellStart"/>
+            <w:r>
+              <w:rPr>
+                <w:rFonts w:ascii="LM Roman 10" w:hAnsi="LM Roman 10"/>
+              </w:rPr>
+              <w:t>máx</w:t>
+            </w:r>
+            <w:proofErr w:type="spellEnd"/>
           </w:p>
         </w:tc>
       </w:tr>

--- a/Practica 2/src/Ejercicio 3/Para el ejercicio 3 de esta práctica.docx
+++ b/Practica 2/src/Ejercicio 3/Para el ejercicio 3 de esta práctica.docx
@@ -602,13 +602,7 @@
               <w:rPr>
                 <w:rFonts w:ascii="LM Roman 10" w:hAnsi="LM Roman 10"/>
               </w:rPr>
-              <w:t>3</w:t>
-            </w:r>
-            <w:r>
-              <w:rPr>
-                <w:rFonts w:ascii="LM Roman 10" w:hAnsi="LM Roman 10"/>
-              </w:rPr>
-              <w:t xml:space="preserve">% </w:t>
+              <w:t xml:space="preserve">3% </w:t>
             </w:r>
             <w:proofErr w:type="spellStart"/>
             <w:r>
@@ -675,13 +669,7 @@
               <w:rPr>
                 <w:rFonts w:ascii="LM Roman 10" w:hAnsi="LM Roman 10"/>
               </w:rPr>
-              <w:t>3</w:t>
-            </w:r>
-            <w:r>
-              <w:rPr>
-                <w:rFonts w:ascii="LM Roman 10" w:hAnsi="LM Roman 10"/>
-              </w:rPr>
-              <w:t xml:space="preserve">% </w:t>
+              <w:t xml:space="preserve">3% </w:t>
             </w:r>
             <w:proofErr w:type="spellStart"/>
             <w:r>
@@ -751,7 +739,715 @@
               <w:rPr>
                 <w:rFonts w:ascii="LM Roman 10" w:hAnsi="LM Roman 10"/>
               </w:rPr>
-              <w:t>4</w:t>
+              <w:t xml:space="preserve">4% </w:t>
+            </w:r>
+            <w:proofErr w:type="spellStart"/>
+            <w:r>
+              <w:rPr>
+                <w:rFonts w:ascii="LM Roman 10" w:hAnsi="LM Roman 10"/>
+              </w:rPr>
+              <w:t>máx</w:t>
+            </w:r>
+            <w:proofErr w:type="spellEnd"/>
+          </w:p>
+        </w:tc>
+      </w:tr>
+      <w:tr>
+        <w:trPr>
+          <w:trHeight w:val="47"/>
+        </w:trPr>
+        <w:tc>
+          <w:tcPr>
+            <w:tcW w:w="1560" w:type="dxa"/>
+          </w:tcPr>
+          <w:p>
+            <w:pPr>
+              <w:jc w:val="center"/>
+              <w:rPr>
+                <w:rFonts w:ascii="LM Roman 10" w:hAnsi="LM Roman 10"/>
+              </w:rPr>
+            </w:pPr>
+            <w:r>
+              <w:rPr>
+                <w:rFonts w:ascii="LM Roman 10" w:hAnsi="LM Roman 10"/>
+              </w:rPr>
+              <w:t>1000000</w:t>
+            </w:r>
+          </w:p>
+        </w:tc>
+        <w:tc>
+          <w:tcPr>
+            <w:tcW w:w="1275" w:type="dxa"/>
+          </w:tcPr>
+          <w:p>
+            <w:pPr>
+              <w:jc w:val="center"/>
+              <w:rPr>
+                <w:rFonts w:ascii="LM Roman 10" w:hAnsi="LM Roman 10"/>
+              </w:rPr>
+            </w:pPr>
+            <w:r>
+              <w:rPr>
+                <w:rFonts w:ascii="LM Roman 10" w:hAnsi="LM Roman 10"/>
+              </w:rPr>
+              <w:t>5000</w:t>
+            </w:r>
+          </w:p>
+        </w:tc>
+        <w:tc>
+          <w:tcPr>
+            <w:tcW w:w="1985" w:type="dxa"/>
+          </w:tcPr>
+          <w:p>
+            <w:pPr>
+              <w:jc w:val="center"/>
+              <w:rPr>
+                <w:rFonts w:ascii="LM Roman 10" w:hAnsi="LM Roman 10"/>
+              </w:rPr>
+            </w:pPr>
+            <w:r>
+              <w:rPr>
+                <w:rFonts w:ascii="LM Roman 10" w:hAnsi="LM Roman 10"/>
+              </w:rPr>
+              <w:t>32</w:t>
+            </w:r>
+            <w:r>
+              <w:rPr>
+                <w:rFonts w:ascii="LM Roman 10" w:hAnsi="LM Roman 10"/>
+              </w:rPr>
+              <w:t xml:space="preserve">% </w:t>
+            </w:r>
+            <w:proofErr w:type="spellStart"/>
+            <w:r>
+              <w:rPr>
+                <w:rFonts w:ascii="LM Roman 10" w:hAnsi="LM Roman 10"/>
+              </w:rPr>
+              <w:t>máx</w:t>
+            </w:r>
+            <w:proofErr w:type="spellEnd"/>
+          </w:p>
+        </w:tc>
+      </w:tr>
+      <w:tr>
+        <w:trPr>
+          <w:trHeight w:val="47"/>
+        </w:trPr>
+        <w:tc>
+          <w:tcPr>
+            <w:tcW w:w="1560" w:type="dxa"/>
+          </w:tcPr>
+          <w:p>
+            <w:pPr>
+              <w:jc w:val="center"/>
+              <w:rPr>
+                <w:rFonts w:ascii="LM Roman 10" w:hAnsi="LM Roman 10"/>
+              </w:rPr>
+            </w:pPr>
+            <w:r>
+              <w:rPr>
+                <w:rFonts w:ascii="LM Roman 10" w:hAnsi="LM Roman 10"/>
+              </w:rPr>
+              <w:t>1000000</w:t>
+            </w:r>
+          </w:p>
+        </w:tc>
+        <w:tc>
+          <w:tcPr>
+            <w:tcW w:w="1275" w:type="dxa"/>
+          </w:tcPr>
+          <w:p>
+            <w:pPr>
+              <w:jc w:val="center"/>
+              <w:rPr>
+                <w:rFonts w:ascii="LM Roman 10" w:hAnsi="LM Roman 10"/>
+              </w:rPr>
+            </w:pPr>
+            <w:r>
+              <w:rPr>
+                <w:rFonts w:ascii="LM Roman 10" w:hAnsi="LM Roman 10"/>
+              </w:rPr>
+              <w:t>10000</w:t>
+            </w:r>
+          </w:p>
+        </w:tc>
+        <w:tc>
+          <w:tcPr>
+            <w:tcW w:w="1985" w:type="dxa"/>
+          </w:tcPr>
+          <w:p>
+            <w:pPr>
+              <w:jc w:val="center"/>
+              <w:rPr>
+                <w:rFonts w:ascii="LM Roman 10" w:hAnsi="LM Roman 10"/>
+              </w:rPr>
+            </w:pPr>
+            <w:r>
+              <w:rPr>
+                <w:rFonts w:ascii="LM Roman 10" w:hAnsi="LM Roman 10"/>
+              </w:rPr>
+              <w:t>40</w:t>
+            </w:r>
+            <w:r>
+              <w:rPr>
+                <w:rFonts w:ascii="LM Roman 10" w:hAnsi="LM Roman 10"/>
+              </w:rPr>
+              <w:t xml:space="preserve">% </w:t>
+            </w:r>
+            <w:proofErr w:type="spellStart"/>
+            <w:r>
+              <w:rPr>
+                <w:rFonts w:ascii="LM Roman 10" w:hAnsi="LM Roman 10"/>
+              </w:rPr>
+              <w:t>máx</w:t>
+            </w:r>
+            <w:proofErr w:type="spellEnd"/>
+          </w:p>
+        </w:tc>
+      </w:tr>
+      <w:tr>
+        <w:trPr>
+          <w:trHeight w:val="47"/>
+        </w:trPr>
+        <w:tc>
+          <w:tcPr>
+            <w:tcW w:w="1560" w:type="dxa"/>
+          </w:tcPr>
+          <w:p>
+            <w:pPr>
+              <w:jc w:val="center"/>
+              <w:rPr>
+                <w:rFonts w:ascii="LM Roman 10" w:hAnsi="LM Roman 10"/>
+              </w:rPr>
+            </w:pPr>
+            <w:r>
+              <w:rPr>
+                <w:rFonts w:ascii="LM Roman 10" w:hAnsi="LM Roman 10"/>
+              </w:rPr>
+              <w:t>1000000</w:t>
+            </w:r>
+          </w:p>
+        </w:tc>
+        <w:tc>
+          <w:tcPr>
+            <w:tcW w:w="1275" w:type="dxa"/>
+          </w:tcPr>
+          <w:p>
+            <w:pPr>
+              <w:jc w:val="center"/>
+              <w:rPr>
+                <w:rFonts w:ascii="LM Roman 10" w:hAnsi="LM Roman 10"/>
+              </w:rPr>
+            </w:pPr>
+            <w:r>
+              <w:rPr>
+                <w:rFonts w:ascii="LM Roman 10" w:hAnsi="LM Roman 10"/>
+              </w:rPr>
+              <w:t>20000</w:t>
+            </w:r>
+          </w:p>
+        </w:tc>
+        <w:tc>
+          <w:tcPr>
+            <w:tcW w:w="1985" w:type="dxa"/>
+          </w:tcPr>
+          <w:p>
+            <w:pPr>
+              <w:jc w:val="center"/>
+              <w:rPr>
+                <w:rFonts w:ascii="LM Roman 10" w:hAnsi="LM Roman 10"/>
+              </w:rPr>
+            </w:pPr>
+            <w:r>
+              <w:rPr>
+                <w:rFonts w:ascii="LM Roman 10" w:hAnsi="LM Roman 10"/>
+              </w:rPr>
+              <w:t>42</w:t>
+            </w:r>
+            <w:r>
+              <w:rPr>
+                <w:rFonts w:ascii="LM Roman 10" w:hAnsi="LM Roman 10"/>
+              </w:rPr>
+              <w:t xml:space="preserve">% </w:t>
+            </w:r>
+            <w:proofErr w:type="spellStart"/>
+            <w:r>
+              <w:rPr>
+                <w:rFonts w:ascii="LM Roman 10" w:hAnsi="LM Roman 10"/>
+              </w:rPr>
+              <w:t>máx</w:t>
+            </w:r>
+            <w:proofErr w:type="spellEnd"/>
+          </w:p>
+        </w:tc>
+      </w:tr>
+      <w:tr>
+        <w:trPr>
+          <w:trHeight w:val="47"/>
+        </w:trPr>
+        <w:tc>
+          <w:tcPr>
+            <w:tcW w:w="1560" w:type="dxa"/>
+          </w:tcPr>
+          <w:p>
+            <w:pPr>
+              <w:jc w:val="center"/>
+              <w:rPr>
+                <w:rFonts w:ascii="LM Roman 10" w:hAnsi="LM Roman 10"/>
+              </w:rPr>
+            </w:pPr>
+            <w:r>
+              <w:rPr>
+                <w:rFonts w:ascii="LM Roman 10" w:hAnsi="LM Roman 10"/>
+              </w:rPr>
+              <w:t>2000000</w:t>
+            </w:r>
+          </w:p>
+        </w:tc>
+        <w:tc>
+          <w:tcPr>
+            <w:tcW w:w="1275" w:type="dxa"/>
+          </w:tcPr>
+          <w:p>
+            <w:pPr>
+              <w:jc w:val="center"/>
+              <w:rPr>
+                <w:rFonts w:ascii="LM Roman 10" w:hAnsi="LM Roman 10"/>
+              </w:rPr>
+            </w:pPr>
+            <w:r>
+              <w:rPr>
+                <w:rFonts w:ascii="LM Roman 10" w:hAnsi="LM Roman 10"/>
+              </w:rPr>
+              <w:t>5000</w:t>
+            </w:r>
+          </w:p>
+        </w:tc>
+        <w:tc>
+          <w:tcPr>
+            <w:tcW w:w="1985" w:type="dxa"/>
+          </w:tcPr>
+          <w:p>
+            <w:pPr>
+              <w:jc w:val="center"/>
+              <w:rPr>
+                <w:rFonts w:ascii="LM Roman 10" w:hAnsi="LM Roman 10"/>
+              </w:rPr>
+            </w:pPr>
+            <w:r>
+              <w:rPr>
+                <w:rFonts w:ascii="LM Roman 10" w:hAnsi="LM Roman 10"/>
+              </w:rPr>
+              <w:t>22</w:t>
+            </w:r>
+            <w:r>
+              <w:rPr>
+                <w:rFonts w:ascii="LM Roman 10" w:hAnsi="LM Roman 10"/>
+              </w:rPr>
+              <w:t xml:space="preserve">% </w:t>
+            </w:r>
+            <w:proofErr w:type="spellStart"/>
+            <w:r>
+              <w:rPr>
+                <w:rFonts w:ascii="LM Roman 10" w:hAnsi="LM Roman 10"/>
+              </w:rPr>
+              <w:t>máx</w:t>
+            </w:r>
+            <w:proofErr w:type="spellEnd"/>
+          </w:p>
+        </w:tc>
+      </w:tr>
+      <w:tr>
+        <w:trPr>
+          <w:trHeight w:val="47"/>
+        </w:trPr>
+        <w:tc>
+          <w:tcPr>
+            <w:tcW w:w="1560" w:type="dxa"/>
+          </w:tcPr>
+          <w:p>
+            <w:pPr>
+              <w:jc w:val="center"/>
+              <w:rPr>
+                <w:rFonts w:ascii="LM Roman 10" w:hAnsi="LM Roman 10"/>
+              </w:rPr>
+            </w:pPr>
+            <w:r>
+              <w:rPr>
+                <w:rFonts w:ascii="LM Roman 10" w:hAnsi="LM Roman 10"/>
+              </w:rPr>
+              <w:t>2</w:t>
+            </w:r>
+            <w:r>
+              <w:rPr>
+                <w:rFonts w:ascii="LM Roman 10" w:hAnsi="LM Roman 10"/>
+              </w:rPr>
+              <w:t>000000</w:t>
+            </w:r>
+          </w:p>
+        </w:tc>
+        <w:tc>
+          <w:tcPr>
+            <w:tcW w:w="1275" w:type="dxa"/>
+          </w:tcPr>
+          <w:p>
+            <w:pPr>
+              <w:jc w:val="center"/>
+              <w:rPr>
+                <w:rFonts w:ascii="LM Roman 10" w:hAnsi="LM Roman 10"/>
+              </w:rPr>
+            </w:pPr>
+            <w:r>
+              <w:rPr>
+                <w:rFonts w:ascii="LM Roman 10" w:hAnsi="LM Roman 10"/>
+              </w:rPr>
+              <w:t>10000</w:t>
+            </w:r>
+          </w:p>
+        </w:tc>
+        <w:tc>
+          <w:tcPr>
+            <w:tcW w:w="1985" w:type="dxa"/>
+          </w:tcPr>
+          <w:p>
+            <w:pPr>
+              <w:jc w:val="center"/>
+              <w:rPr>
+                <w:rFonts w:ascii="LM Roman 10" w:hAnsi="LM Roman 10"/>
+              </w:rPr>
+            </w:pPr>
+            <w:r>
+              <w:rPr>
+                <w:rFonts w:ascii="LM Roman 10" w:hAnsi="LM Roman 10"/>
+              </w:rPr>
+              <w:t>38</w:t>
+            </w:r>
+            <w:r>
+              <w:rPr>
+                <w:rFonts w:ascii="LM Roman 10" w:hAnsi="LM Roman 10"/>
+              </w:rPr>
+              <w:t xml:space="preserve">% </w:t>
+            </w:r>
+            <w:proofErr w:type="spellStart"/>
+            <w:r>
+              <w:rPr>
+                <w:rFonts w:ascii="LM Roman 10" w:hAnsi="LM Roman 10"/>
+              </w:rPr>
+              <w:t>máx</w:t>
+            </w:r>
+            <w:proofErr w:type="spellEnd"/>
+          </w:p>
+        </w:tc>
+      </w:tr>
+      <w:tr>
+        <w:trPr>
+          <w:trHeight w:val="47"/>
+        </w:trPr>
+        <w:tc>
+          <w:tcPr>
+            <w:tcW w:w="1560" w:type="dxa"/>
+          </w:tcPr>
+          <w:p>
+            <w:pPr>
+              <w:jc w:val="center"/>
+              <w:rPr>
+                <w:rFonts w:ascii="LM Roman 10" w:hAnsi="LM Roman 10"/>
+              </w:rPr>
+            </w:pPr>
+            <w:r>
+              <w:rPr>
+                <w:rFonts w:ascii="LM Roman 10" w:hAnsi="LM Roman 10"/>
+              </w:rPr>
+              <w:t>2</w:t>
+            </w:r>
+            <w:r>
+              <w:rPr>
+                <w:rFonts w:ascii="LM Roman 10" w:hAnsi="LM Roman 10"/>
+              </w:rPr>
+              <w:t>000000</w:t>
+            </w:r>
+          </w:p>
+        </w:tc>
+        <w:tc>
+          <w:tcPr>
+            <w:tcW w:w="1275" w:type="dxa"/>
+          </w:tcPr>
+          <w:p>
+            <w:pPr>
+              <w:jc w:val="center"/>
+              <w:rPr>
+                <w:rFonts w:ascii="LM Roman 10" w:hAnsi="LM Roman 10"/>
+              </w:rPr>
+            </w:pPr>
+            <w:r>
+              <w:rPr>
+                <w:rFonts w:ascii="LM Roman 10" w:hAnsi="LM Roman 10"/>
+              </w:rPr>
+              <w:t>20000</w:t>
+            </w:r>
+          </w:p>
+        </w:tc>
+        <w:tc>
+          <w:tcPr>
+            <w:tcW w:w="1985" w:type="dxa"/>
+          </w:tcPr>
+          <w:p>
+            <w:pPr>
+              <w:jc w:val="center"/>
+              <w:rPr>
+                <w:rFonts w:ascii="LM Roman 10" w:hAnsi="LM Roman 10"/>
+              </w:rPr>
+            </w:pPr>
+            <w:r>
+              <w:rPr>
+                <w:rFonts w:ascii="LM Roman 10" w:hAnsi="LM Roman 10"/>
+              </w:rPr>
+              <w:t>42</w:t>
+            </w:r>
+            <w:r>
+              <w:rPr>
+                <w:rFonts w:ascii="LM Roman 10" w:hAnsi="LM Roman 10"/>
+              </w:rPr>
+              <w:t xml:space="preserve">% </w:t>
+            </w:r>
+            <w:proofErr w:type="spellStart"/>
+            <w:r>
+              <w:rPr>
+                <w:rFonts w:ascii="LM Roman 10" w:hAnsi="LM Roman 10"/>
+              </w:rPr>
+              <w:t>máx</w:t>
+            </w:r>
+            <w:proofErr w:type="spellEnd"/>
+          </w:p>
+        </w:tc>
+      </w:tr>
+      <w:tr>
+        <w:trPr>
+          <w:trHeight w:val="47"/>
+        </w:trPr>
+        <w:tc>
+          <w:tcPr>
+            <w:tcW w:w="1560" w:type="dxa"/>
+          </w:tcPr>
+          <w:p>
+            <w:pPr>
+              <w:jc w:val="center"/>
+              <w:rPr>
+                <w:rFonts w:ascii="LM Roman 10" w:hAnsi="LM Roman 10"/>
+              </w:rPr>
+            </w:pPr>
+            <w:r>
+              <w:rPr>
+                <w:rFonts w:ascii="LM Roman 10" w:hAnsi="LM Roman 10"/>
+              </w:rPr>
+              <w:t>3</w:t>
+            </w:r>
+            <w:r>
+              <w:rPr>
+                <w:rFonts w:ascii="LM Roman 10" w:hAnsi="LM Roman 10"/>
+              </w:rPr>
+              <w:t>000000</w:t>
+            </w:r>
+          </w:p>
+        </w:tc>
+        <w:tc>
+          <w:tcPr>
+            <w:tcW w:w="1275" w:type="dxa"/>
+          </w:tcPr>
+          <w:p>
+            <w:pPr>
+              <w:jc w:val="center"/>
+              <w:rPr>
+                <w:rFonts w:ascii="LM Roman 10" w:hAnsi="LM Roman 10"/>
+              </w:rPr>
+            </w:pPr>
+            <w:r>
+              <w:rPr>
+                <w:rFonts w:ascii="LM Roman 10" w:hAnsi="LM Roman 10"/>
+              </w:rPr>
+              <w:t>5000</w:t>
+            </w:r>
+          </w:p>
+        </w:tc>
+        <w:tc>
+          <w:tcPr>
+            <w:tcW w:w="1985" w:type="dxa"/>
+          </w:tcPr>
+          <w:p>
+            <w:pPr>
+              <w:jc w:val="center"/>
+              <w:rPr>
+                <w:rFonts w:ascii="LM Roman 10" w:hAnsi="LM Roman 10"/>
+              </w:rPr>
+            </w:pPr>
+            <w:r>
+              <w:rPr>
+                <w:rFonts w:ascii="LM Roman 10" w:hAnsi="LM Roman 10"/>
+              </w:rPr>
+              <w:t>30</w:t>
+            </w:r>
+            <w:r>
+              <w:rPr>
+                <w:rFonts w:ascii="LM Roman 10" w:hAnsi="LM Roman 10"/>
+              </w:rPr>
+              <w:t xml:space="preserve">% </w:t>
+            </w:r>
+            <w:proofErr w:type="spellStart"/>
+            <w:r>
+              <w:rPr>
+                <w:rFonts w:ascii="LM Roman 10" w:hAnsi="LM Roman 10"/>
+              </w:rPr>
+              <w:t>máx</w:t>
+            </w:r>
+            <w:proofErr w:type="spellEnd"/>
+          </w:p>
+        </w:tc>
+      </w:tr>
+      <w:tr>
+        <w:trPr>
+          <w:trHeight w:val="47"/>
+        </w:trPr>
+        <w:tc>
+          <w:tcPr>
+            <w:tcW w:w="1560" w:type="dxa"/>
+          </w:tcPr>
+          <w:p>
+            <w:pPr>
+              <w:jc w:val="center"/>
+              <w:rPr>
+                <w:rFonts w:ascii="LM Roman 10" w:hAnsi="LM Roman 10"/>
+              </w:rPr>
+            </w:pPr>
+            <w:r>
+              <w:rPr>
+                <w:rFonts w:ascii="LM Roman 10" w:hAnsi="LM Roman 10"/>
+              </w:rPr>
+              <w:t>3</w:t>
+            </w:r>
+            <w:r>
+              <w:rPr>
+                <w:rFonts w:ascii="LM Roman 10" w:hAnsi="LM Roman 10"/>
+              </w:rPr>
+              <w:t>000000</w:t>
+            </w:r>
+          </w:p>
+        </w:tc>
+        <w:tc>
+          <w:tcPr>
+            <w:tcW w:w="1275" w:type="dxa"/>
+          </w:tcPr>
+          <w:p>
+            <w:pPr>
+              <w:jc w:val="center"/>
+              <w:rPr>
+                <w:rFonts w:ascii="LM Roman 10" w:hAnsi="LM Roman 10"/>
+              </w:rPr>
+            </w:pPr>
+            <w:r>
+              <w:rPr>
+                <w:rFonts w:ascii="LM Roman 10" w:hAnsi="LM Roman 10"/>
+              </w:rPr>
+              <w:t>10000</w:t>
+            </w:r>
+          </w:p>
+        </w:tc>
+        <w:tc>
+          <w:tcPr>
+            <w:tcW w:w="1985" w:type="dxa"/>
+          </w:tcPr>
+          <w:p>
+            <w:pPr>
+              <w:jc w:val="center"/>
+              <w:rPr>
+                <w:rFonts w:ascii="LM Roman 10" w:hAnsi="LM Roman 10"/>
+              </w:rPr>
+            </w:pPr>
+            <w:r>
+              <w:rPr>
+                <w:rFonts w:ascii="LM Roman 10" w:hAnsi="LM Roman 10"/>
+              </w:rPr>
+              <w:t>42</w:t>
+            </w:r>
+            <w:r>
+              <w:rPr>
+                <w:rFonts w:ascii="LM Roman 10" w:hAnsi="LM Roman 10"/>
+              </w:rPr>
+              <w:t xml:space="preserve">% </w:t>
+            </w:r>
+            <w:proofErr w:type="spellStart"/>
+            <w:r>
+              <w:rPr>
+                <w:rFonts w:ascii="LM Roman 10" w:hAnsi="LM Roman 10"/>
+              </w:rPr>
+              <w:t>máx</w:t>
+            </w:r>
+            <w:proofErr w:type="spellEnd"/>
+          </w:p>
+        </w:tc>
+      </w:tr>
+      <w:tr>
+        <w:trPr>
+          <w:trHeight w:val="47"/>
+        </w:trPr>
+        <w:tc>
+          <w:tcPr>
+            <w:tcW w:w="1560" w:type="dxa"/>
+          </w:tcPr>
+          <w:p>
+            <w:pPr>
+              <w:jc w:val="center"/>
+              <w:rPr>
+                <w:rFonts w:ascii="LM Roman 10" w:hAnsi="LM Roman 10"/>
+              </w:rPr>
+            </w:pPr>
+            <w:r>
+              <w:rPr>
+                <w:rFonts w:ascii="LM Roman 10" w:hAnsi="LM Roman 10"/>
+              </w:rPr>
+              <w:t>3</w:t>
+            </w:r>
+            <w:r>
+              <w:rPr>
+                <w:rFonts w:ascii="LM Roman 10" w:hAnsi="LM Roman 10"/>
+              </w:rPr>
+              <w:t>000000</w:t>
+            </w:r>
+          </w:p>
+        </w:tc>
+        <w:tc>
+          <w:tcPr>
+            <w:tcW w:w="1275" w:type="dxa"/>
+          </w:tcPr>
+          <w:p>
+            <w:pPr>
+              <w:jc w:val="center"/>
+              <w:rPr>
+                <w:rFonts w:ascii="LM Roman 10" w:hAnsi="LM Roman 10"/>
+              </w:rPr>
+            </w:pPr>
+            <w:r>
+              <w:rPr>
+                <w:rFonts w:ascii="LM Roman 10" w:hAnsi="LM Roman 10"/>
+              </w:rPr>
+              <w:t>20000</w:t>
+            </w:r>
+          </w:p>
+        </w:tc>
+        <w:tc>
+          <w:tcPr>
+            <w:tcW w:w="1985" w:type="dxa"/>
+          </w:tcPr>
+          <w:p>
+            <w:pPr>
+              <w:jc w:val="center"/>
+              <w:rPr>
+                <w:rFonts w:ascii="LM Roman 10" w:hAnsi="LM Roman 10"/>
+              </w:rPr>
+            </w:pPr>
+            <w:r>
+              <w:rPr>
+                <w:rFonts w:ascii="LM Roman 10" w:hAnsi="LM Roman 10"/>
+              </w:rPr>
+              <w:t>42</w:t>
             </w:r>
             <w:r>
               <w:rPr>
